--- a/Proyecto Python.docx
+++ b/Proyecto Python.docx
@@ -20,16 +20,7 @@
           <w:szCs w:val="36"/>
           <w:lang w:eastAsia="es-CO"/>
         </w:rPr>
-        <w:t>P</w:t>
-      </w:r>
-      <w:r>
-        <w:rPr>
-          <w:rFonts w:ascii="Times New Roman" w:eastAsia="Times New Roman" w:hAnsi="Times New Roman" w:cs="Times New Roman"/>
-          <w:sz w:val="36"/>
-          <w:szCs w:val="36"/>
-          <w:lang w:eastAsia="es-CO"/>
-        </w:rPr>
-        <w:t xml:space="preserve">royecto de clase de </w:t>
+        <w:t xml:space="preserve">Proyecto de clase de </w:t>
       </w:r>
       <w:r>
         <w:rPr>
@@ -69,16 +60,7 @@
           <w:szCs w:val="24"/>
           <w:lang w:eastAsia="es-CO"/>
         </w:rPr>
-        <w:t>Fundamentos</w:t>
-      </w:r>
-      <w:r>
-        <w:rPr>
-          <w:rFonts w:ascii="Times New Roman" w:eastAsia="Times New Roman" w:hAnsi="Times New Roman" w:cs="Times New Roman"/>
-          <w:sz w:val="24"/>
-          <w:szCs w:val="24"/>
-          <w:lang w:eastAsia="es-CO"/>
-        </w:rPr>
-        <w:t xml:space="preserve"> de Programación</w:t>
+        <w:t>Fundamentos de Programación</w:t>
       </w:r>
     </w:p>
     <w:p>
@@ -713,27 +695,7 @@
           <w:szCs w:val="24"/>
           <w:lang w:eastAsia="es-CO"/>
         </w:rPr>
-        <w:t xml:space="preserve"> (</w:t>
-      </w:r>
-      <w:proofErr w:type="spellStart"/>
-      <w:r>
-        <w:rPr>
-          <w:rFonts w:ascii="Times New Roman" w:eastAsia="Times New Roman" w:hAnsi="Times New Roman" w:cs="Times New Roman"/>
-          <w:sz w:val="24"/>
-          <w:szCs w:val="24"/>
-          <w:lang w:eastAsia="es-CO"/>
-        </w:rPr>
-        <w:t>modularización</w:t>
-      </w:r>
-      <w:proofErr w:type="spellEnd"/>
-      <w:r>
-        <w:rPr>
-          <w:rFonts w:ascii="Times New Roman" w:eastAsia="Times New Roman" w:hAnsi="Times New Roman" w:cs="Times New Roman"/>
-          <w:sz w:val="24"/>
-          <w:szCs w:val="24"/>
-          <w:lang w:eastAsia="es-CO"/>
-        </w:rPr>
-        <w:t>, funciones, clases, etc.)</w:t>
+        <w:t xml:space="preserve"> (modularización, funciones, clases, etc.)</w:t>
       </w:r>
     </w:p>
     <w:p>
@@ -1171,6 +1133,7 @@
         <w:t>, mínimo 10</w:t>
       </w:r>
     </w:p>
+    <w:p/>
     <w:p/>
     <w:sectPr>
       <w:pgSz w:w="12240" w:h="15840"/>
@@ -3105,46 +3068,7 @@
   <w:style w:type="paragraph" w:default="1" w:styleId="Normal">
     <w:name w:val="Normal"/>
     <w:qFormat/>
-  </w:style>
-  <w:style w:type="paragraph" w:styleId="Ttulo2">
-    <w:name w:val="heading 2"/>
-    <w:basedOn w:val="Normal"/>
-    <w:link w:val="Ttulo2Car"/>
-    <w:uiPriority w:val="9"/>
-    <w:qFormat/>
-    <w:rsid w:val="00F72CAC"/>
-    <w:pPr>
-      <w:spacing w:before="100" w:beforeAutospacing="1" w:after="100" w:afterAutospacing="1" w:line="240" w:lineRule="auto"/>
-      <w:outlineLvl w:val="1"/>
-    </w:pPr>
-    <w:rPr>
-      <w:rFonts w:ascii="Times New Roman" w:eastAsia="Times New Roman" w:hAnsi="Times New Roman" w:cs="Times New Roman"/>
-      <w:b/>
-      <w:bCs/>
-      <w:sz w:val="36"/>
-      <w:szCs w:val="36"/>
-      <w:lang w:eastAsia="es-CO"/>
-    </w:rPr>
-  </w:style>
-  <w:style w:type="paragraph" w:styleId="Ttulo3">
-    <w:name w:val="heading 3"/>
-    <w:basedOn w:val="Normal"/>
-    <w:link w:val="Ttulo3Car"/>
-    <w:uiPriority w:val="9"/>
-    <w:qFormat/>
-    <w:rsid w:val="00F72CAC"/>
-    <w:pPr>
-      <w:spacing w:before="100" w:beforeAutospacing="1" w:after="100" w:afterAutospacing="1" w:line="240" w:lineRule="auto"/>
-      <w:outlineLvl w:val="2"/>
-    </w:pPr>
-    <w:rPr>
-      <w:rFonts w:ascii="Times New Roman" w:eastAsia="Times New Roman" w:hAnsi="Times New Roman" w:cs="Times New Roman"/>
-      <w:b/>
-      <w:bCs/>
-      <w:sz w:val="27"/>
-      <w:szCs w:val="27"/>
-      <w:lang w:eastAsia="es-CO"/>
-    </w:rPr>
+    <w:rsid w:val="00014E08"/>
   </w:style>
   <w:style w:type="character" w:default="1" w:styleId="Fuentedeprrafopredeter">
     <w:name w:val="Default Paragraph Font"/>
@@ -3172,77 +3096,6 @@
     <w:uiPriority w:val="99"/>
     <w:semiHidden/>
     <w:unhideWhenUsed/>
-  </w:style>
-  <w:style w:type="character" w:customStyle="1" w:styleId="Ttulo2Car">
-    <w:name w:val="Título 2 Car"/>
-    <w:basedOn w:val="Fuentedeprrafopredeter"/>
-    <w:link w:val="Ttulo2"/>
-    <w:uiPriority w:val="9"/>
-    <w:rsid w:val="00F72CAC"/>
-    <w:rPr>
-      <w:rFonts w:ascii="Times New Roman" w:eastAsia="Times New Roman" w:hAnsi="Times New Roman" w:cs="Times New Roman"/>
-      <w:b/>
-      <w:bCs/>
-      <w:sz w:val="36"/>
-      <w:szCs w:val="36"/>
-      <w:lang w:eastAsia="es-CO"/>
-    </w:rPr>
-  </w:style>
-  <w:style w:type="character" w:customStyle="1" w:styleId="Ttulo3Car">
-    <w:name w:val="Título 3 Car"/>
-    <w:basedOn w:val="Fuentedeprrafopredeter"/>
-    <w:link w:val="Ttulo3"/>
-    <w:uiPriority w:val="9"/>
-    <w:rsid w:val="00F72CAC"/>
-    <w:rPr>
-      <w:rFonts w:ascii="Times New Roman" w:eastAsia="Times New Roman" w:hAnsi="Times New Roman" w:cs="Times New Roman"/>
-      <w:b/>
-      <w:bCs/>
-      <w:sz w:val="27"/>
-      <w:szCs w:val="27"/>
-      <w:lang w:eastAsia="es-CO"/>
-    </w:rPr>
-  </w:style>
-  <w:style w:type="paragraph" w:styleId="NormalWeb">
-    <w:name w:val="Normal (Web)"/>
-    <w:basedOn w:val="Normal"/>
-    <w:uiPriority w:val="99"/>
-    <w:semiHidden/>
-    <w:unhideWhenUsed/>
-    <w:rsid w:val="00F72CAC"/>
-    <w:pPr>
-      <w:spacing w:before="100" w:beforeAutospacing="1" w:after="100" w:afterAutospacing="1" w:line="240" w:lineRule="auto"/>
-    </w:pPr>
-    <w:rPr>
-      <w:rFonts w:ascii="Times New Roman" w:eastAsia="Times New Roman" w:hAnsi="Times New Roman" w:cs="Times New Roman"/>
-      <w:sz w:val="24"/>
-      <w:szCs w:val="24"/>
-      <w:lang w:eastAsia="es-CO"/>
-    </w:rPr>
-  </w:style>
-  <w:style w:type="character" w:styleId="Textoennegrita">
-    <w:name w:val="Strong"/>
-    <w:basedOn w:val="Fuentedeprrafopredeter"/>
-    <w:uiPriority w:val="22"/>
-    <w:qFormat/>
-    <w:rsid w:val="00F72CAC"/>
-    <w:rPr>
-      <w:b/>
-      <w:bCs/>
-    </w:rPr>
-  </w:style>
-  <w:style w:type="character" w:styleId="CdigoHTML">
-    <w:name w:val="HTML Code"/>
-    <w:basedOn w:val="Fuentedeprrafopredeter"/>
-    <w:uiPriority w:val="99"/>
-    <w:semiHidden/>
-    <w:unhideWhenUsed/>
-    <w:rsid w:val="00F72CAC"/>
-    <w:rPr>
-      <w:rFonts w:ascii="Courier New" w:eastAsia="Times New Roman" w:hAnsi="Courier New" w:cs="Courier New"/>
-      <w:sz w:val="20"/>
-      <w:szCs w:val="20"/>
-    </w:rPr>
   </w:style>
 </w:styles>
 </file>
